--- a/Project Summary.docx
+++ b/Project Summary.docx
@@ -4,6 +4,7 @@
   <w:body>
     <w:p>
       <w:pPr>
+        <w:jc w:val="center"/>
         <w:rPr>
           <w:b/>
           <w:bCs/>
@@ -18,7 +19,35 @@
           <w:sz w:val="28"/>
           <w:szCs w:val="28"/>
         </w:rPr>
-        <w:t>Project Summary</w:t>
+        <w:t xml:space="preserve">Project </w:t>
+      </w:r>
+      <w:r>
+        <w:rPr>
+          <w:b/>
+          <w:bCs/>
+          <w:sz w:val="28"/>
+          <w:szCs w:val="28"/>
+        </w:rPr>
+        <w:t>Report</w:t>
+      </w:r>
+    </w:p>
+    <w:p>
+      <w:pPr>
+        <w:rPr>
+          <w:b/>
+          <w:bCs/>
+          <w:sz w:val="28"/>
+          <w:szCs w:val="28"/>
+        </w:rPr>
+      </w:pPr>
+      <w:r>
+        <w:rPr>
+          <w:b/>
+          <w:bCs/>
+          <w:sz w:val="28"/>
+          <w:szCs w:val="28"/>
+        </w:rPr>
+        <w:t>Summary</w:t>
       </w:r>
     </w:p>
     <w:p>
@@ -38,7 +67,21 @@
           <w:b/>
           <w:bCs/>
         </w:rPr>
-        <w:t>Gaol</w:t>
+        <w:t>Go</w:t>
+      </w:r>
+      <w:r>
+        <w:rPr>
+          <w:b/>
+          <w:bCs/>
+        </w:rPr>
+        <w:t>a</w:t>
+      </w:r>
+      <w:r>
+        <w:rPr>
+          <w:b/>
+          <w:bCs/>
+        </w:rPr>
+        <w:t>l</w:t>
       </w:r>
       <w:r>
         <w:t>: The main goal is to show information about Spotify songs using charts and maps. It helps people to:</w:t>
@@ -106,6 +149,38 @@
     <w:p>
       <w:pPr>
         <w:rPr>
+          <w:lang w:val="en-US"/>
+        </w:rPr>
+      </w:pPr>
+    </w:p>
+    <w:p>
+      <w:pPr>
+        <w:rPr>
+          <w:b/>
+          <w:bCs/>
+          <w:sz w:val="28"/>
+          <w:szCs w:val="28"/>
+          <w:lang w:val="en-US"/>
+        </w:rPr>
+      </w:pPr>
+      <w:r>
+        <w:rPr>
+          <w:b/>
+          <w:bCs/>
+          <w:sz w:val="28"/>
+          <w:szCs w:val="28"/>
+          <w:lang w:val="en-US"/>
+        </w:rPr>
+        <w:t>Background Research</w:t>
+      </w:r>
+    </w:p>
+    <w:p>
+      <w:pPr>
+        <w:rPr>
+          <w:b/>
+          <w:bCs/>
+          <w:sz w:val="28"/>
+          <w:szCs w:val="28"/>
           <w:lang w:val="en-US"/>
         </w:rPr>
       </w:pPr>

--- a/Project Summary.docx
+++ b/Project Summary.docx
@@ -96,13 +96,7 @@
         </w:numPr>
       </w:pPr>
       <w:r>
-        <w:t xml:space="preserve">See which artists </w:t>
-      </w:r>
-      <w:r>
-        <w:t xml:space="preserve">common and where popular songs </w:t>
-      </w:r>
-      <w:r>
-        <w:t>are located around the world.</w:t>
+        <w:t>See which artists common and where popular songs are located around the world.</w:t>
       </w:r>
     </w:p>
     <w:p>
@@ -145,45 +139,6 @@
       <w:r>
         <w:t>Target Audience: This application is for anyone curious about music data. This includes music fans, students learning about data analysis and charts, or anyone who wants to explore what makes songs popular on Spotify.</w:t>
       </w:r>
-    </w:p>
-    <w:p>
-      <w:pPr>
-        <w:rPr>
-          <w:lang w:val="en-US"/>
-        </w:rPr>
-      </w:pPr>
-    </w:p>
-    <w:p>
-      <w:pPr>
-        <w:rPr>
-          <w:b/>
-          <w:bCs/>
-          <w:sz w:val="28"/>
-          <w:szCs w:val="28"/>
-          <w:lang w:val="en-US"/>
-        </w:rPr>
-      </w:pPr>
-      <w:r>
-        <w:rPr>
-          <w:b/>
-          <w:bCs/>
-          <w:sz w:val="28"/>
-          <w:szCs w:val="28"/>
-          <w:lang w:val="en-US"/>
-        </w:rPr>
-        <w:t>Background Research</w:t>
-      </w:r>
-    </w:p>
-    <w:p>
-      <w:pPr>
-        <w:rPr>
-          <w:b/>
-          <w:bCs/>
-          <w:sz w:val="28"/>
-          <w:szCs w:val="28"/>
-          <w:lang w:val="en-US"/>
-        </w:rPr>
-      </w:pPr>
     </w:p>
     <w:sectPr>
       <w:pgSz w:w="11906" w:h="16838"/>

--- a/Project Summary.docx
+++ b/Project Summary.docx
@@ -140,6 +140,41 @@
         <w:t>Target Audience: This application is for anyone curious about music data. This includes music fans, students learning about data analysis and charts, or anyone who wants to explore what makes songs popular on Spotify.</w:t>
       </w:r>
     </w:p>
+    <w:p/>
+    <w:p>
+      <w:r>
+        <w:t>The link to app:</w:t>
+      </w:r>
+    </w:p>
+    <w:p>
+      <w:hyperlink r:id="rId5" w:history="1">
+        <w:r>
+          <w:rPr>
+            <w:rStyle w:val="Hyperlink"/>
+          </w:rPr>
+          <w:t>https://cy21r8-mehrdad-lashgari.shinyapps.io/Spotify/</w:t>
+        </w:r>
+      </w:hyperlink>
+    </w:p>
+    <w:p>
+      <w:r>
+        <w:t>The GitHub link:</w:t>
+      </w:r>
+    </w:p>
+    <w:p>
+      <w:hyperlink r:id="rId6" w:history="1">
+        <w:r>
+          <w:rPr>
+            <w:rStyle w:val="Hyperlink"/>
+          </w:rPr>
+          <w:t>https://github.com/mehrdat/visualization_final_project</w:t>
+        </w:r>
+      </w:hyperlink>
+    </w:p>
+    <w:p/>
+    <w:p/>
+    <w:p/>
+    <w:p/>
     <w:sectPr>
       <w:pgSz w:w="11906" w:h="16838"/>
       <w:pgMar w:top="376" w:right="1440" w:bottom="1440" w:left="447" w:header="708" w:footer="708" w:gutter="0"/>
@@ -1364,6 +1399,29 @@
     <w:basedOn w:val="DefaultParagraphFont"/>
     <w:rsid w:val="00204C4B"/>
   </w:style>
+  <w:style w:type="character" w:styleId="Hyperlink">
+    <w:name w:val="Hyperlink"/>
+    <w:basedOn w:val="DefaultParagraphFont"/>
+    <w:uiPriority w:val="99"/>
+    <w:unhideWhenUsed/>
+    <w:rsid w:val="009B3D91"/>
+    <w:rPr>
+      <w:color w:val="467886" w:themeColor="hyperlink"/>
+      <w:u w:val="single"/>
+    </w:rPr>
+  </w:style>
+  <w:style w:type="character" w:styleId="UnresolvedMention">
+    <w:name w:val="Unresolved Mention"/>
+    <w:basedOn w:val="DefaultParagraphFont"/>
+    <w:uiPriority w:val="99"/>
+    <w:semiHidden/>
+    <w:unhideWhenUsed/>
+    <w:rsid w:val="009B3D91"/>
+    <w:rPr>
+      <w:color w:val="605E5C"/>
+      <w:shd w:val="clear" w:color="auto" w:fill="E1DFDD"/>
+    </w:rPr>
+  </w:style>
 </w:styles>
 </file>
 
